--- a/iLearnCentral/iLearnCentral - Hearing Notice Form.docx
+++ b/iLearnCentral/iLearnCentral - Hearing Notice Form.docx
@@ -4,55 +4,6 @@
   <w:body>
     <w:p>
       <w:pPr>
-        <w:spacing w:after="120"/>
-        <w:rPr>
-          <w:rFonts w:ascii="Times New Roman" w:hAnsi="Times New Roman" w:cs="Times New Roman"/>
-          <w:szCs w:val="24"/>
-        </w:rPr>
-      </w:pPr>
-      <w:r>
-        <w:rPr>
-          <w:rFonts w:ascii="Times New Roman" w:hAnsi="Times New Roman" w:cs="Times New Roman"/>
-          <w:b/>
-          <w:i/>
-          <w:sz w:val="30"/>
-          <w:szCs w:val="24"/>
-        </w:rPr>
-        <w:t xml:space="preserve">Appendix </w:t>
-      </w:r>
-      <w:r>
-        <w:rPr>
-          <w:rFonts w:ascii="Times New Roman" w:hAnsi="Times New Roman" w:cs="Times New Roman"/>
-          <w:b/>
-          <w:i/>
-          <w:sz w:val="30"/>
-          <w:szCs w:val="24"/>
-        </w:rPr>
-        <w:t>H</w:t>
-      </w:r>
-      <w:r>
-        <w:rPr>
-          <w:rFonts w:ascii="Times New Roman" w:hAnsi="Times New Roman" w:cs="Times New Roman"/>
-          <w:b/>
-          <w:i/>
-          <w:sz w:val="30"/>
-          <w:szCs w:val="24"/>
-        </w:rPr>
-        <w:t xml:space="preserve">: </w:t>
-      </w:r>
-      <w:r>
-        <w:rPr>
-          <w:rFonts w:ascii="Times New Roman" w:hAnsi="Times New Roman" w:cs="Times New Roman"/>
-          <w:b/>
-          <w:i/>
-          <w:sz w:val="30"/>
-          <w:szCs w:val="24"/>
-        </w:rPr>
-        <w:t>Capstone Project Hearing Notice Form</w:t>
-      </w:r>
-    </w:p>
-    <w:p>
-      <w:pPr>
         <w:spacing w:after="0"/>
         <w:jc w:val="center"/>
         <w:rPr>
@@ -60,6 +11,8 @@
           <w:szCs w:val="24"/>
         </w:rPr>
       </w:pPr>
+      <w:bookmarkStart w:id="0" w:name="_GoBack"/>
+      <w:bookmarkEnd w:id="0"/>
       <w:r>
         <w:rPr>
           <w:rFonts w:ascii="Times New Roman" w:hAnsi="Times New Roman" w:cs="Times New Roman"/>
@@ -867,37 +820,14 @@
           <w:rFonts w:ascii="Times New Roman" w:hAnsi="Times New Roman" w:cs="Times New Roman"/>
           <w:szCs w:val="24"/>
         </w:rPr>
-        <w:t xml:space="preserve">The undersigned members comprising the panel for oral examination hereby agree to the schedule of hearing for the above research. [Please </w:t>
+        <w:t xml:space="preserve">The undersigned members comprising the panel for oral examination hereby agree to the schedule of </w:t>
       </w:r>
       <w:r>
         <w:rPr>
           <w:rFonts w:ascii="Times New Roman" w:hAnsi="Times New Roman" w:cs="Times New Roman"/>
-          <w:b/>
-          <w:szCs w:val="24"/>
-        </w:rPr>
-        <w:t>PRINT NAME</w:t>
-      </w:r>
-      <w:r>
-        <w:rPr>
-          <w:rFonts w:ascii="Times New Roman" w:hAnsi="Times New Roman" w:cs="Times New Roman"/>
-          <w:szCs w:val="24"/>
-        </w:rPr>
-        <w:t xml:space="preserve"> and </w:t>
-      </w:r>
-      <w:r>
-        <w:rPr>
-          <w:rFonts w:ascii="Times New Roman" w:hAnsi="Times New Roman" w:cs="Times New Roman"/>
-          <w:b/>
-          <w:szCs w:val="24"/>
-        </w:rPr>
-        <w:t>SIGN</w:t>
-      </w:r>
-      <w:r>
-        <w:rPr>
-          <w:rFonts w:ascii="Times New Roman" w:hAnsi="Times New Roman" w:cs="Times New Roman"/>
-          <w:szCs w:val="24"/>
-        </w:rPr>
-        <w:t>]</w:t>
+          <w:szCs w:val="24"/>
+        </w:rPr>
+        <w:t>hearing for the above research.</w:t>
       </w:r>
     </w:p>
     <w:tbl>
@@ -945,7 +875,16 @@
                 <w:sz w:val="24"/>
                 <w:szCs w:val="24"/>
               </w:rPr>
-              <w:t>MR. EDSEL PARAY</w:t>
+              <w:t xml:space="preserve">ENGR. </w:t>
+            </w:r>
+            <w:r>
+              <w:rPr>
+                <w:rFonts w:ascii="Times New Roman" w:hAnsi="Times New Roman" w:cs="Times New Roman"/>
+                <w:b/>
+                <w:sz w:val="24"/>
+                <w:szCs w:val="24"/>
+              </w:rPr>
+              <w:t>EDSEL PARAY</w:t>
             </w:r>
           </w:p>
         </w:tc>
@@ -992,7 +931,16 @@
                 <w:sz w:val="24"/>
                 <w:szCs w:val="24"/>
               </w:rPr>
-              <w:t>MR. RITCHIE OPLE</w:t>
+              <w:t>MR. RE</w:t>
+            </w:r>
+            <w:r>
+              <w:rPr>
+                <w:rFonts w:ascii="Times New Roman" w:hAnsi="Times New Roman" w:cs="Times New Roman"/>
+                <w:b/>
+                <w:sz w:val="24"/>
+                <w:szCs w:val="24"/>
+              </w:rPr>
+              <w:t>CHIE OPLE</w:t>
             </w:r>
           </w:p>
         </w:tc>
@@ -1260,15 +1208,6 @@
                 <w:szCs w:val="24"/>
               </w:rPr>
             </w:pPr>
-            <w:r>
-              <w:rPr>
-                <w:rFonts w:ascii="Times New Roman" w:hAnsi="Times New Roman" w:cs="Times New Roman"/>
-                <w:b/>
-                <w:sz w:val="24"/>
-                <w:szCs w:val="24"/>
-              </w:rPr>
-              <w:t>MR. ERIC ORTEGA</w:t>
-            </w:r>
           </w:p>
         </w:tc>
         <w:tc>
@@ -1308,8 +1247,6 @@
                 <w:szCs w:val="24"/>
               </w:rPr>
             </w:pPr>
-            <w:bookmarkStart w:id="0" w:name="_GoBack"/>
-            <w:bookmarkEnd w:id="0"/>
           </w:p>
         </w:tc>
       </w:tr>
@@ -1467,15 +1404,6 @@
                 <w:szCs w:val="24"/>
               </w:rPr>
             </w:pPr>
-            <w:r>
-              <w:rPr>
-                <w:rFonts w:ascii="Times New Roman" w:hAnsi="Times New Roman" w:cs="Times New Roman"/>
-                <w:b/>
-                <w:sz w:val="24"/>
-                <w:szCs w:val="24"/>
-              </w:rPr>
-              <w:t>MS. MOMA D. ORTEGA</w:t>
-            </w:r>
           </w:p>
         </w:tc>
         <w:tc>
@@ -1513,24 +1441,6 @@
                 <w:szCs w:val="24"/>
               </w:rPr>
             </w:pPr>
-            <w:r>
-              <w:rPr>
-                <w:rFonts w:ascii="Times New Roman" w:hAnsi="Times New Roman" w:cs="Times New Roman"/>
-                <w:b/>
-                <w:sz w:val="24"/>
-                <w:szCs w:val="24"/>
-              </w:rPr>
-              <w:t xml:space="preserve">MS. </w:t>
-            </w:r>
-            <w:r>
-              <w:rPr>
-                <w:rFonts w:ascii="Times New Roman" w:hAnsi="Times New Roman" w:cs="Times New Roman"/>
-                <w:b/>
-                <w:sz w:val="24"/>
-                <w:szCs w:val="24"/>
-              </w:rPr>
-              <w:t>JUDY ANN FERRATER-GIMENA</w:t>
-            </w:r>
           </w:p>
         </w:tc>
       </w:tr>
@@ -1696,63 +1606,12 @@
 
 <file path=word/header1.xml><?xml version="1.0" encoding="utf-8"?>
 <w:hdr xmlns:wpc="http://schemas.microsoft.com/office/word/2010/wordprocessingCanvas" xmlns:mc="http://schemas.openxmlformats.org/markup-compatibility/2006" xmlns:o="urn:schemas-microsoft-com:office:office" xmlns:r="http://schemas.openxmlformats.org/officeDocument/2006/relationships" xmlns:m="http://schemas.openxmlformats.org/officeDocument/2006/math" xmlns:v="urn:schemas-microsoft-com:vml" xmlns:wp14="http://schemas.microsoft.com/office/word/2010/wordprocessingDrawing" xmlns:wp="http://schemas.openxmlformats.org/drawingml/2006/wordprocessingDrawing" xmlns:w10="urn:schemas-microsoft-com:office:word" xmlns:w="http://schemas.openxmlformats.org/wordprocessingml/2006/main" xmlns:w14="http://schemas.microsoft.com/office/word/2010/wordml" xmlns:wpg="http://schemas.microsoft.com/office/word/2010/wordprocessingGroup" xmlns:wpi="http://schemas.microsoft.com/office/word/2010/wordprocessingInk" xmlns:wne="http://schemas.microsoft.com/office/word/2006/wordml" xmlns:wps="http://schemas.microsoft.com/office/word/2010/wordprocessingShape" mc:Ignorable="w14 wp14">
-  <w:sdt>
-    <w:sdtPr>
-      <w:id w:val="1264955771"/>
-      <w:docPartObj>
-        <w:docPartGallery w:val="Page Numbers (Top of Page)"/>
-        <w:docPartUnique/>
-      </w:docPartObj>
-    </w:sdtPr>
-    <w:sdtEndPr>
-      <w:rPr>
-        <w:noProof/>
-      </w:rPr>
-    </w:sdtEndPr>
-    <w:sdtContent>
-      <w:p>
-        <w:pPr>
-          <w:pStyle w:val="Header"/>
-          <w:jc w:val="right"/>
-        </w:pPr>
-        <w:r>
-          <w:t xml:space="preserve">P a g e | </w:t>
-        </w:r>
-        <w:r>
-          <w:rPr>
-            <w:b/>
-          </w:rPr>
-          <w:fldChar w:fldCharType="begin"/>
-        </w:r>
-        <w:r>
-          <w:rPr>
-            <w:b/>
-          </w:rPr>
-          <w:instrText xml:space="preserve"> PAGE   \* MERGEFORMAT </w:instrText>
-        </w:r>
-        <w:r>
-          <w:rPr>
-            <w:b/>
-          </w:rPr>
-          <w:fldChar w:fldCharType="separate"/>
-        </w:r>
-        <w:r>
-          <w:rPr>
-            <w:b/>
-            <w:noProof/>
-          </w:rPr>
-          <w:t>23</w:t>
-        </w:r>
-        <w:r>
-          <w:rPr>
-            <w:b/>
-            <w:noProof/>
-          </w:rPr>
-          <w:fldChar w:fldCharType="end"/>
-        </w:r>
-      </w:p>
-    </w:sdtContent>
-  </w:sdt>
+  <w:p>
+    <w:pPr>
+      <w:pStyle w:val="Header"/>
+      <w:jc w:val="right"/>
+    </w:pPr>
+  </w:p>
   <w:p>
     <w:pPr>
       <w:pStyle w:val="Header"/>
@@ -2631,7 +2490,7 @@
 </file>
 
 <file path=customXml/itemProps1.xml><?xml version="1.0" encoding="utf-8"?>
-<ds:datastoreItem xmlns:ds="http://schemas.openxmlformats.org/officeDocument/2006/customXml" ds:itemID="{13AC5E6D-CCFF-45D3-9F22-415AA8C8E9E3}">
+<ds:datastoreItem xmlns:ds="http://schemas.openxmlformats.org/officeDocument/2006/customXml" ds:itemID="{7626DC42-0E2D-4F05-8FFA-19F535688EB5}">
   <ds:schemaRefs>
     <ds:schemaRef ds:uri="http://schemas.openxmlformats.org/officeDocument/2006/bibliography"/>
   </ds:schemaRefs>
